--- a/Operating System by CodeHelp/Lec 11/misc.docx
+++ b/Operating System by CodeHelp/Lec 11/misc.docx
@@ -3,6 +3,11 @@
 <w:document xmlns:wpc="http://schemas.microsoft.com/office/word/2010/wordprocessingCanvas" xmlns:cx="http://schemas.microsoft.com/office/drawing/2014/chartex" xmlns:mc="http://schemas.openxmlformats.org/markup-compatibility/2006" xmlns:o="urn:schemas-microsoft-com:office:office" xmlns:r="http://schemas.openxmlformats.org/officeDocument/2006/relationships" xmlns:m="http://schemas.openxmlformats.org/officeDocument/2006/math" xmlns:v="urn:schemas-microsoft-com:vml" xmlns:wp14="http://schemas.microsoft.com/office/word/2010/wordprocessingDrawing" xmlns:wp="http://schemas.openxmlformats.org/drawingml/2006/wordprocessingDrawing" xmlns:w10="urn:schemas-microsoft-com:office:word" xmlns:w="http://schemas.openxmlformats.org/wordprocessingml/2006/main" xmlns:w14="http://schemas.microsoft.com/office/word/2010/wordml" xmlns:w15="http://schemas.microsoft.com/office/word/2012/wordml" xmlns:w16se="http://schemas.microsoft.com/office/word/2015/wordml/symex" xmlns:wpg="http://schemas.microsoft.com/office/word/2010/wordprocessingGroup" xmlns:wpi="http://schemas.microsoft.com/office/word/2010/wordprocessingInk" xmlns:wne="http://schemas.microsoft.com/office/word/2006/wordml" xmlns:wps="http://schemas.microsoft.com/office/word/2010/wordprocessingShape" mc:Ignorable="w14 w15 w16se wp14">
   <w:body>
     <w:p>
+      <w:bookmarkStart w:id="0" w:name="_GoBack"/>
+      <w:bookmarkEnd w:id="0"/>
+      <w:r>
+        <w:t xml:space="preserve"> </w:t>
+      </w:r>
       <w:r>
         <w:t>Context Switching in OS</w:t>
       </w:r>
@@ -153,10 +158,227 @@
         </w:numPr>
       </w:pPr>
       <w:r>
-        <w:t xml:space="preserve">     </w:t>
-      </w:r>
-      <w:bookmarkStart w:id="0" w:name="_GoBack"/>
-      <w:bookmarkEnd w:id="0"/>
+        <w:t>During context switching, no work is done in ready queue</w:t>
+      </w:r>
+    </w:p>
+    <w:p>
+      <w:pPr>
+        <w:pStyle w:val="ListParagraph"/>
+        <w:numPr>
+          <w:ilvl w:val="0"/>
+          <w:numId w:val="2"/>
+        </w:numPr>
+      </w:pPr>
+      <w:r>
+        <w:t>This is Pure Overhead as there is no useful work from user perspective</w:t>
+      </w:r>
+    </w:p>
+    <w:p>
+      <w:pPr>
+        <w:pStyle w:val="ListParagraph"/>
+        <w:numPr>
+          <w:ilvl w:val="0"/>
+          <w:numId w:val="2"/>
+        </w:numPr>
+      </w:pPr>
+      <w:r>
+        <w:t>Speed varies from machine to machine, depending on the memory speed, the number of registers that must be copied etc.</w:t>
+      </w:r>
+    </w:p>
+    <w:p>
+      <w:r>
+        <w:t>Orphan Process</w:t>
+      </w:r>
+    </w:p>
+    <w:p>
+      <w:pPr>
+        <w:pStyle w:val="ListParagraph"/>
+        <w:numPr>
+          <w:ilvl w:val="0"/>
+          <w:numId w:val="5"/>
+        </w:numPr>
+      </w:pPr>
+      <w:r>
+        <w:t>Process are created using fork command. Some parent process runs this command. Every process except first one is someone’s child process.</w:t>
+      </w:r>
+    </w:p>
+    <w:p>
+      <w:pPr>
+        <w:pStyle w:val="ListParagraph"/>
+        <w:numPr>
+          <w:ilvl w:val="0"/>
+          <w:numId w:val="5"/>
+        </w:numPr>
+      </w:pPr>
+      <w:r>
+        <w:t>INIT – it is first process having PID – 1</w:t>
+      </w:r>
+    </w:p>
+    <w:p>
+      <w:pPr>
+        <w:pStyle w:val="ListParagraph"/>
+        <w:numPr>
+          <w:ilvl w:val="0"/>
+          <w:numId w:val="5"/>
+        </w:numPr>
+      </w:pPr>
+      <w:r>
+        <w:t>P1[</w:t>
+      </w:r>
+      <w:proofErr w:type="gramStart"/>
+      <w:r>
+        <w:t>Running]  -</w:t>
+      </w:r>
+      <w:proofErr w:type="gramEnd"/>
+      <w:r>
+        <w:t xml:space="preserve">&gt;Fork()-&gt; P2[Child </w:t>
+      </w:r>
+      <w:proofErr w:type="spellStart"/>
+      <w:r>
+        <w:t>Proces</w:t>
+      </w:r>
+      <w:proofErr w:type="spellEnd"/>
+      <w:r>
+        <w:t>]</w:t>
+      </w:r>
+    </w:p>
+    <w:p>
+      <w:pPr>
+        <w:pStyle w:val="ListParagraph"/>
+        <w:numPr>
+          <w:ilvl w:val="0"/>
+          <w:numId w:val="5"/>
+        </w:numPr>
+      </w:pPr>
+      <w:r>
+        <w:t xml:space="preserve">P1 comes under exception, which terminates it. Now P2’s Parent is terminated.  </w:t>
+      </w:r>
+    </w:p>
+    <w:p>
+      <w:pPr>
+        <w:pStyle w:val="ListParagraph"/>
+        <w:numPr>
+          <w:ilvl w:val="0"/>
+          <w:numId w:val="5"/>
+        </w:numPr>
+      </w:pPr>
+      <w:r>
+        <w:t xml:space="preserve">Now how will OS track P2? As it becomes </w:t>
+      </w:r>
+      <w:proofErr w:type="spellStart"/>
+      <w:r>
+        <w:t>orpan</w:t>
+      </w:r>
+      <w:proofErr w:type="spellEnd"/>
+      <w:r>
+        <w:t>, Now OS P2’s Parent becomes INIT process.</w:t>
+      </w:r>
+    </w:p>
+    <w:p>
+      <w:r>
+        <w:t>Zombie Process</w:t>
+      </w:r>
+    </w:p>
+    <w:p>
+      <w:pPr>
+        <w:pStyle w:val="ListParagraph"/>
+        <w:numPr>
+          <w:ilvl w:val="0"/>
+          <w:numId w:val="5"/>
+        </w:numPr>
+      </w:pPr>
+      <w:r>
+        <w:t>P1[</w:t>
+      </w:r>
+      <w:proofErr w:type="gramStart"/>
+      <w:r>
+        <w:t>parent</w:t>
+      </w:r>
+      <w:r>
+        <w:t>]  -</w:t>
+      </w:r>
+      <w:proofErr w:type="gramEnd"/>
+      <w:r>
+        <w:t xml:space="preserve">&gt;Fork()-&gt; P2[Child </w:t>
+      </w:r>
+      <w:proofErr w:type="spellStart"/>
+      <w:r>
+        <w:t>Proces</w:t>
+      </w:r>
+      <w:proofErr w:type="spellEnd"/>
+      <w:r>
+        <w:t>]</w:t>
+      </w:r>
+      <w:r>
+        <w:t xml:space="preserve"> - &gt;executing-&gt;. Exited before </w:t>
+      </w:r>
+      <w:proofErr w:type="gramStart"/>
+      <w:r>
+        <w:t>time[</w:t>
+      </w:r>
+      <w:proofErr w:type="gramEnd"/>
+      <w:r>
+        <w:t>Till that time P1 waits exit of child.</w:t>
+      </w:r>
+    </w:p>
+    <w:p>
+      <w:pPr>
+        <w:pStyle w:val="ListParagraph"/>
+        <w:numPr>
+          <w:ilvl w:val="0"/>
+          <w:numId w:val="5"/>
+        </w:numPr>
+      </w:pPr>
+      <w:proofErr w:type="spellStart"/>
+      <w:r>
+        <w:t>Eg</w:t>
+      </w:r>
+      <w:proofErr w:type="spellEnd"/>
+      <w:r>
+        <w:t xml:space="preserve">: P1 waits for 5 seconds, but P2 exit in 2 seconds. The resources for P2 are released, but it still </w:t>
+      </w:r>
+      <w:proofErr w:type="gramStart"/>
+      <w:r>
+        <w:t>remain</w:t>
+      </w:r>
+      <w:proofErr w:type="gramEnd"/>
+      <w:r>
+        <w:t xml:space="preserve"> in the process table. So 3 seconds the P2 is a zombie process.</w:t>
+      </w:r>
+    </w:p>
+    <w:p>
+      <w:pPr>
+        <w:pStyle w:val="ListParagraph"/>
+        <w:numPr>
+          <w:ilvl w:val="0"/>
+          <w:numId w:val="5"/>
+        </w:numPr>
+      </w:pPr>
+      <w:r>
+        <w:lastRenderedPageBreak/>
+        <w:t>A zombie process is a process whose execution is completed but it still has an entry in the process table</w:t>
+      </w:r>
+    </w:p>
+    <w:p>
+      <w:pPr>
+        <w:pStyle w:val="ListParagraph"/>
+        <w:numPr>
+          <w:ilvl w:val="0"/>
+          <w:numId w:val="5"/>
+        </w:numPr>
+      </w:pPr>
+      <w:r>
+        <w:t>Zombie processes usually occur for child processes, as the parent process still needs to read its child’s exit status. Once this is done using the wait system call, the zombie process is eliminated from the process table. This is known as reaping the zombie process</w:t>
+      </w:r>
+    </w:p>
+    <w:p>
+      <w:pPr>
+        <w:pStyle w:val="ListParagraph"/>
+        <w:numPr>
+          <w:ilvl w:val="0"/>
+          <w:numId w:val="6"/>
+        </w:numPr>
+      </w:pPr>
     </w:p>
     <w:sectPr>
       <w:pgSz w:w="11906" w:h="16838"/>
@@ -171,6 +393,119 @@
 <file path=word/numbering.xml><?xml version="1.0" encoding="utf-8"?>
 <w:numbering xmlns:wpc="http://schemas.microsoft.com/office/word/2010/wordprocessingCanvas" xmlns:cx="http://schemas.microsoft.com/office/drawing/2014/chartex" xmlns:mc="http://schemas.openxmlformats.org/markup-compatibility/2006" xmlns:o="urn:schemas-microsoft-com:office:office" xmlns:r="http://schemas.openxmlformats.org/officeDocument/2006/relationships" xmlns:m="http://schemas.openxmlformats.org/officeDocument/2006/math" xmlns:v="urn:schemas-microsoft-com:vml" xmlns:wp14="http://schemas.microsoft.com/office/word/2010/wordprocessingDrawing" xmlns:wp="http://schemas.openxmlformats.org/drawingml/2006/wordprocessingDrawing" xmlns:w10="urn:schemas-microsoft-com:office:word" xmlns:w="http://schemas.openxmlformats.org/wordprocessingml/2006/main" xmlns:w14="http://schemas.microsoft.com/office/word/2010/wordml" xmlns:w15="http://schemas.microsoft.com/office/word/2012/wordml" xmlns:w16se="http://schemas.microsoft.com/office/word/2015/wordml/symex" xmlns:wpg="http://schemas.microsoft.com/office/word/2010/wordprocessingGroup" xmlns:wpi="http://schemas.microsoft.com/office/word/2010/wordprocessingInk" xmlns:wne="http://schemas.microsoft.com/office/word/2006/wordml" xmlns:wps="http://schemas.microsoft.com/office/word/2010/wordprocessingShape" mc:Ignorable="w14 w15 w16se wp14">
   <w:abstractNum w:abstractNumId="0" w15:restartNumberingAfterBreak="0">
+    <w:nsid w:val="00AA1C79"/>
+    <w:multiLevelType w:val="hybridMultilevel"/>
+    <w:tmpl w:val="F8603EAC"/>
+    <w:lvl w:ilvl="0" w:tplc="40090001">
+      <w:start w:val="1"/>
+      <w:numFmt w:val="bullet"/>
+      <w:lvlText w:val=""/>
+      <w:lvlJc w:val="left"/>
+      <w:pPr>
+        <w:ind w:left="720" w:hanging="360"/>
+      </w:pPr>
+      <w:rPr>
+        <w:rFonts w:ascii="Symbol" w:hAnsi="Symbol" w:hint="default"/>
+      </w:rPr>
+    </w:lvl>
+    <w:lvl w:ilvl="1" w:tplc="40090003" w:tentative="1">
+      <w:start w:val="1"/>
+      <w:numFmt w:val="bullet"/>
+      <w:lvlText w:val="o"/>
+      <w:lvlJc w:val="left"/>
+      <w:pPr>
+        <w:ind w:left="1440" w:hanging="360"/>
+      </w:pPr>
+      <w:rPr>
+        <w:rFonts w:ascii="Courier New" w:hAnsi="Courier New" w:cs="Courier New" w:hint="default"/>
+      </w:rPr>
+    </w:lvl>
+    <w:lvl w:ilvl="2" w:tplc="40090005" w:tentative="1">
+      <w:start w:val="1"/>
+      <w:numFmt w:val="bullet"/>
+      <w:lvlText w:val=""/>
+      <w:lvlJc w:val="left"/>
+      <w:pPr>
+        <w:ind w:left="2160" w:hanging="360"/>
+      </w:pPr>
+      <w:rPr>
+        <w:rFonts w:ascii="Wingdings" w:hAnsi="Wingdings" w:hint="default"/>
+      </w:rPr>
+    </w:lvl>
+    <w:lvl w:ilvl="3" w:tplc="40090001" w:tentative="1">
+      <w:start w:val="1"/>
+      <w:numFmt w:val="bullet"/>
+      <w:lvlText w:val=""/>
+      <w:lvlJc w:val="left"/>
+      <w:pPr>
+        <w:ind w:left="2880" w:hanging="360"/>
+      </w:pPr>
+      <w:rPr>
+        <w:rFonts w:ascii="Symbol" w:hAnsi="Symbol" w:hint="default"/>
+      </w:rPr>
+    </w:lvl>
+    <w:lvl w:ilvl="4" w:tplc="40090003" w:tentative="1">
+      <w:start w:val="1"/>
+      <w:numFmt w:val="bullet"/>
+      <w:lvlText w:val="o"/>
+      <w:lvlJc w:val="left"/>
+      <w:pPr>
+        <w:ind w:left="3600" w:hanging="360"/>
+      </w:pPr>
+      <w:rPr>
+        <w:rFonts w:ascii="Courier New" w:hAnsi="Courier New" w:cs="Courier New" w:hint="default"/>
+      </w:rPr>
+    </w:lvl>
+    <w:lvl w:ilvl="5" w:tplc="40090005" w:tentative="1">
+      <w:start w:val="1"/>
+      <w:numFmt w:val="bullet"/>
+      <w:lvlText w:val=""/>
+      <w:lvlJc w:val="left"/>
+      <w:pPr>
+        <w:ind w:left="4320" w:hanging="360"/>
+      </w:pPr>
+      <w:rPr>
+        <w:rFonts w:ascii="Wingdings" w:hAnsi="Wingdings" w:hint="default"/>
+      </w:rPr>
+    </w:lvl>
+    <w:lvl w:ilvl="6" w:tplc="40090001" w:tentative="1">
+      <w:start w:val="1"/>
+      <w:numFmt w:val="bullet"/>
+      <w:lvlText w:val=""/>
+      <w:lvlJc w:val="left"/>
+      <w:pPr>
+        <w:ind w:left="5040" w:hanging="360"/>
+      </w:pPr>
+      <w:rPr>
+        <w:rFonts w:ascii="Symbol" w:hAnsi="Symbol" w:hint="default"/>
+      </w:rPr>
+    </w:lvl>
+    <w:lvl w:ilvl="7" w:tplc="40090003" w:tentative="1">
+      <w:start w:val="1"/>
+      <w:numFmt w:val="bullet"/>
+      <w:lvlText w:val="o"/>
+      <w:lvlJc w:val="left"/>
+      <w:pPr>
+        <w:ind w:left="5760" w:hanging="360"/>
+      </w:pPr>
+      <w:rPr>
+        <w:rFonts w:ascii="Courier New" w:hAnsi="Courier New" w:cs="Courier New" w:hint="default"/>
+      </w:rPr>
+    </w:lvl>
+    <w:lvl w:ilvl="8" w:tplc="40090005" w:tentative="1">
+      <w:start w:val="1"/>
+      <w:numFmt w:val="bullet"/>
+      <w:lvlText w:val=""/>
+      <w:lvlJc w:val="left"/>
+      <w:pPr>
+        <w:ind w:left="6480" w:hanging="360"/>
+      </w:pPr>
+      <w:rPr>
+        <w:rFonts w:ascii="Wingdings" w:hAnsi="Wingdings" w:hint="default"/>
+      </w:rPr>
+    </w:lvl>
+  </w:abstractNum>
+  <w:abstractNum w:abstractNumId="1" w15:restartNumberingAfterBreak="0">
     <w:nsid w:val="137D4752"/>
     <w:multiLevelType w:val="hybridMultilevel"/>
     <w:tmpl w:val="AB4ADF08"/>
@@ -283,7 +618,346 @@
       </w:rPr>
     </w:lvl>
   </w:abstractNum>
-  <w:abstractNum w:abstractNumId="1" w15:restartNumberingAfterBreak="0">
+  <w:abstractNum w:abstractNumId="2" w15:restartNumberingAfterBreak="0">
+    <w:nsid w:val="16D22E90"/>
+    <w:multiLevelType w:val="hybridMultilevel"/>
+    <w:tmpl w:val="075EF9FA"/>
+    <w:lvl w:ilvl="0" w:tplc="40090001">
+      <w:start w:val="1"/>
+      <w:numFmt w:val="bullet"/>
+      <w:lvlText w:val=""/>
+      <w:lvlJc w:val="left"/>
+      <w:pPr>
+        <w:ind w:left="1440" w:hanging="360"/>
+      </w:pPr>
+      <w:rPr>
+        <w:rFonts w:ascii="Symbol" w:hAnsi="Symbol" w:hint="default"/>
+      </w:rPr>
+    </w:lvl>
+    <w:lvl w:ilvl="1" w:tplc="40090003" w:tentative="1">
+      <w:start w:val="1"/>
+      <w:numFmt w:val="bullet"/>
+      <w:lvlText w:val="o"/>
+      <w:lvlJc w:val="left"/>
+      <w:pPr>
+        <w:ind w:left="2160" w:hanging="360"/>
+      </w:pPr>
+      <w:rPr>
+        <w:rFonts w:ascii="Courier New" w:hAnsi="Courier New" w:cs="Courier New" w:hint="default"/>
+      </w:rPr>
+    </w:lvl>
+    <w:lvl w:ilvl="2" w:tplc="40090005" w:tentative="1">
+      <w:start w:val="1"/>
+      <w:numFmt w:val="bullet"/>
+      <w:lvlText w:val=""/>
+      <w:lvlJc w:val="left"/>
+      <w:pPr>
+        <w:ind w:left="2880" w:hanging="360"/>
+      </w:pPr>
+      <w:rPr>
+        <w:rFonts w:ascii="Wingdings" w:hAnsi="Wingdings" w:hint="default"/>
+      </w:rPr>
+    </w:lvl>
+    <w:lvl w:ilvl="3" w:tplc="40090001" w:tentative="1">
+      <w:start w:val="1"/>
+      <w:numFmt w:val="bullet"/>
+      <w:lvlText w:val=""/>
+      <w:lvlJc w:val="left"/>
+      <w:pPr>
+        <w:ind w:left="3600" w:hanging="360"/>
+      </w:pPr>
+      <w:rPr>
+        <w:rFonts w:ascii="Symbol" w:hAnsi="Symbol" w:hint="default"/>
+      </w:rPr>
+    </w:lvl>
+    <w:lvl w:ilvl="4" w:tplc="40090003" w:tentative="1">
+      <w:start w:val="1"/>
+      <w:numFmt w:val="bullet"/>
+      <w:lvlText w:val="o"/>
+      <w:lvlJc w:val="left"/>
+      <w:pPr>
+        <w:ind w:left="4320" w:hanging="360"/>
+      </w:pPr>
+      <w:rPr>
+        <w:rFonts w:ascii="Courier New" w:hAnsi="Courier New" w:cs="Courier New" w:hint="default"/>
+      </w:rPr>
+    </w:lvl>
+    <w:lvl w:ilvl="5" w:tplc="40090005" w:tentative="1">
+      <w:start w:val="1"/>
+      <w:numFmt w:val="bullet"/>
+      <w:lvlText w:val=""/>
+      <w:lvlJc w:val="left"/>
+      <w:pPr>
+        <w:ind w:left="5040" w:hanging="360"/>
+      </w:pPr>
+      <w:rPr>
+        <w:rFonts w:ascii="Wingdings" w:hAnsi="Wingdings" w:hint="default"/>
+      </w:rPr>
+    </w:lvl>
+    <w:lvl w:ilvl="6" w:tplc="40090001" w:tentative="1">
+      <w:start w:val="1"/>
+      <w:numFmt w:val="bullet"/>
+      <w:lvlText w:val=""/>
+      <w:lvlJc w:val="left"/>
+      <w:pPr>
+        <w:ind w:left="5760" w:hanging="360"/>
+      </w:pPr>
+      <w:rPr>
+        <w:rFonts w:ascii="Symbol" w:hAnsi="Symbol" w:hint="default"/>
+      </w:rPr>
+    </w:lvl>
+    <w:lvl w:ilvl="7" w:tplc="40090003" w:tentative="1">
+      <w:start w:val="1"/>
+      <w:numFmt w:val="bullet"/>
+      <w:lvlText w:val="o"/>
+      <w:lvlJc w:val="left"/>
+      <w:pPr>
+        <w:ind w:left="6480" w:hanging="360"/>
+      </w:pPr>
+      <w:rPr>
+        <w:rFonts w:ascii="Courier New" w:hAnsi="Courier New" w:cs="Courier New" w:hint="default"/>
+      </w:rPr>
+    </w:lvl>
+    <w:lvl w:ilvl="8" w:tplc="40090005" w:tentative="1">
+      <w:start w:val="1"/>
+      <w:numFmt w:val="bullet"/>
+      <w:lvlText w:val=""/>
+      <w:lvlJc w:val="left"/>
+      <w:pPr>
+        <w:ind w:left="7200" w:hanging="360"/>
+      </w:pPr>
+      <w:rPr>
+        <w:rFonts w:ascii="Wingdings" w:hAnsi="Wingdings" w:hint="default"/>
+      </w:rPr>
+    </w:lvl>
+  </w:abstractNum>
+  <w:abstractNum w:abstractNumId="3" w15:restartNumberingAfterBreak="0">
+    <w:nsid w:val="1FA656C1"/>
+    <w:multiLevelType w:val="hybridMultilevel"/>
+    <w:tmpl w:val="BF629D48"/>
+    <w:lvl w:ilvl="0" w:tplc="40090001">
+      <w:start w:val="1"/>
+      <w:numFmt w:val="bullet"/>
+      <w:lvlText w:val=""/>
+      <w:lvlJc w:val="left"/>
+      <w:pPr>
+        <w:ind w:left="2160" w:hanging="360"/>
+      </w:pPr>
+      <w:rPr>
+        <w:rFonts w:ascii="Symbol" w:hAnsi="Symbol" w:hint="default"/>
+      </w:rPr>
+    </w:lvl>
+    <w:lvl w:ilvl="1" w:tplc="40090003" w:tentative="1">
+      <w:start w:val="1"/>
+      <w:numFmt w:val="bullet"/>
+      <w:lvlText w:val="o"/>
+      <w:lvlJc w:val="left"/>
+      <w:pPr>
+        <w:ind w:left="2880" w:hanging="360"/>
+      </w:pPr>
+      <w:rPr>
+        <w:rFonts w:ascii="Courier New" w:hAnsi="Courier New" w:cs="Courier New" w:hint="default"/>
+      </w:rPr>
+    </w:lvl>
+    <w:lvl w:ilvl="2" w:tplc="40090005" w:tentative="1">
+      <w:start w:val="1"/>
+      <w:numFmt w:val="bullet"/>
+      <w:lvlText w:val=""/>
+      <w:lvlJc w:val="left"/>
+      <w:pPr>
+        <w:ind w:left="3600" w:hanging="360"/>
+      </w:pPr>
+      <w:rPr>
+        <w:rFonts w:ascii="Wingdings" w:hAnsi="Wingdings" w:hint="default"/>
+      </w:rPr>
+    </w:lvl>
+    <w:lvl w:ilvl="3" w:tplc="40090001" w:tentative="1">
+      <w:start w:val="1"/>
+      <w:numFmt w:val="bullet"/>
+      <w:lvlText w:val=""/>
+      <w:lvlJc w:val="left"/>
+      <w:pPr>
+        <w:ind w:left="4320" w:hanging="360"/>
+      </w:pPr>
+      <w:rPr>
+        <w:rFonts w:ascii="Symbol" w:hAnsi="Symbol" w:hint="default"/>
+      </w:rPr>
+    </w:lvl>
+    <w:lvl w:ilvl="4" w:tplc="40090003" w:tentative="1">
+      <w:start w:val="1"/>
+      <w:numFmt w:val="bullet"/>
+      <w:lvlText w:val="o"/>
+      <w:lvlJc w:val="left"/>
+      <w:pPr>
+        <w:ind w:left="5040" w:hanging="360"/>
+      </w:pPr>
+      <w:rPr>
+        <w:rFonts w:ascii="Courier New" w:hAnsi="Courier New" w:cs="Courier New" w:hint="default"/>
+      </w:rPr>
+    </w:lvl>
+    <w:lvl w:ilvl="5" w:tplc="40090005" w:tentative="1">
+      <w:start w:val="1"/>
+      <w:numFmt w:val="bullet"/>
+      <w:lvlText w:val=""/>
+      <w:lvlJc w:val="left"/>
+      <w:pPr>
+        <w:ind w:left="5760" w:hanging="360"/>
+      </w:pPr>
+      <w:rPr>
+        <w:rFonts w:ascii="Wingdings" w:hAnsi="Wingdings" w:hint="default"/>
+      </w:rPr>
+    </w:lvl>
+    <w:lvl w:ilvl="6" w:tplc="40090001" w:tentative="1">
+      <w:start w:val="1"/>
+      <w:numFmt w:val="bullet"/>
+      <w:lvlText w:val=""/>
+      <w:lvlJc w:val="left"/>
+      <w:pPr>
+        <w:ind w:left="6480" w:hanging="360"/>
+      </w:pPr>
+      <w:rPr>
+        <w:rFonts w:ascii="Symbol" w:hAnsi="Symbol" w:hint="default"/>
+      </w:rPr>
+    </w:lvl>
+    <w:lvl w:ilvl="7" w:tplc="40090003" w:tentative="1">
+      <w:start w:val="1"/>
+      <w:numFmt w:val="bullet"/>
+      <w:lvlText w:val="o"/>
+      <w:lvlJc w:val="left"/>
+      <w:pPr>
+        <w:ind w:left="7200" w:hanging="360"/>
+      </w:pPr>
+      <w:rPr>
+        <w:rFonts w:ascii="Courier New" w:hAnsi="Courier New" w:cs="Courier New" w:hint="default"/>
+      </w:rPr>
+    </w:lvl>
+    <w:lvl w:ilvl="8" w:tplc="40090005" w:tentative="1">
+      <w:start w:val="1"/>
+      <w:numFmt w:val="bullet"/>
+      <w:lvlText w:val=""/>
+      <w:lvlJc w:val="left"/>
+      <w:pPr>
+        <w:ind w:left="7920" w:hanging="360"/>
+      </w:pPr>
+      <w:rPr>
+        <w:rFonts w:ascii="Wingdings" w:hAnsi="Wingdings" w:hint="default"/>
+      </w:rPr>
+    </w:lvl>
+  </w:abstractNum>
+  <w:abstractNum w:abstractNumId="4" w15:restartNumberingAfterBreak="0">
+    <w:nsid w:val="24FC10F2"/>
+    <w:multiLevelType w:val="hybridMultilevel"/>
+    <w:tmpl w:val="7E585282"/>
+    <w:lvl w:ilvl="0" w:tplc="40090001">
+      <w:start w:val="1"/>
+      <w:numFmt w:val="bullet"/>
+      <w:lvlText w:val=""/>
+      <w:lvlJc w:val="left"/>
+      <w:pPr>
+        <w:ind w:left="1440" w:hanging="360"/>
+      </w:pPr>
+      <w:rPr>
+        <w:rFonts w:ascii="Symbol" w:hAnsi="Symbol" w:hint="default"/>
+      </w:rPr>
+    </w:lvl>
+    <w:lvl w:ilvl="1" w:tplc="40090003" w:tentative="1">
+      <w:start w:val="1"/>
+      <w:numFmt w:val="bullet"/>
+      <w:lvlText w:val="o"/>
+      <w:lvlJc w:val="left"/>
+      <w:pPr>
+        <w:ind w:left="2160" w:hanging="360"/>
+      </w:pPr>
+      <w:rPr>
+        <w:rFonts w:ascii="Courier New" w:hAnsi="Courier New" w:cs="Courier New" w:hint="default"/>
+      </w:rPr>
+    </w:lvl>
+    <w:lvl w:ilvl="2" w:tplc="40090005" w:tentative="1">
+      <w:start w:val="1"/>
+      <w:numFmt w:val="bullet"/>
+      <w:lvlText w:val=""/>
+      <w:lvlJc w:val="left"/>
+      <w:pPr>
+        <w:ind w:left="2880" w:hanging="360"/>
+      </w:pPr>
+      <w:rPr>
+        <w:rFonts w:ascii="Wingdings" w:hAnsi="Wingdings" w:hint="default"/>
+      </w:rPr>
+    </w:lvl>
+    <w:lvl w:ilvl="3" w:tplc="40090001" w:tentative="1">
+      <w:start w:val="1"/>
+      <w:numFmt w:val="bullet"/>
+      <w:lvlText w:val=""/>
+      <w:lvlJc w:val="left"/>
+      <w:pPr>
+        <w:ind w:left="3600" w:hanging="360"/>
+      </w:pPr>
+      <w:rPr>
+        <w:rFonts w:ascii="Symbol" w:hAnsi="Symbol" w:hint="default"/>
+      </w:rPr>
+    </w:lvl>
+    <w:lvl w:ilvl="4" w:tplc="40090003" w:tentative="1">
+      <w:start w:val="1"/>
+      <w:numFmt w:val="bullet"/>
+      <w:lvlText w:val="o"/>
+      <w:lvlJc w:val="left"/>
+      <w:pPr>
+        <w:ind w:left="4320" w:hanging="360"/>
+      </w:pPr>
+      <w:rPr>
+        <w:rFonts w:ascii="Courier New" w:hAnsi="Courier New" w:cs="Courier New" w:hint="default"/>
+      </w:rPr>
+    </w:lvl>
+    <w:lvl w:ilvl="5" w:tplc="40090005" w:tentative="1">
+      <w:start w:val="1"/>
+      <w:numFmt w:val="bullet"/>
+      <w:lvlText w:val=""/>
+      <w:lvlJc w:val="left"/>
+      <w:pPr>
+        <w:ind w:left="5040" w:hanging="360"/>
+      </w:pPr>
+      <w:rPr>
+        <w:rFonts w:ascii="Wingdings" w:hAnsi="Wingdings" w:hint="default"/>
+      </w:rPr>
+    </w:lvl>
+    <w:lvl w:ilvl="6" w:tplc="40090001" w:tentative="1">
+      <w:start w:val="1"/>
+      <w:numFmt w:val="bullet"/>
+      <w:lvlText w:val=""/>
+      <w:lvlJc w:val="left"/>
+      <w:pPr>
+        <w:ind w:left="5760" w:hanging="360"/>
+      </w:pPr>
+      <w:rPr>
+        <w:rFonts w:ascii="Symbol" w:hAnsi="Symbol" w:hint="default"/>
+      </w:rPr>
+    </w:lvl>
+    <w:lvl w:ilvl="7" w:tplc="40090003" w:tentative="1">
+      <w:start w:val="1"/>
+      <w:numFmt w:val="bullet"/>
+      <w:lvlText w:val="o"/>
+      <w:lvlJc w:val="left"/>
+      <w:pPr>
+        <w:ind w:left="6480" w:hanging="360"/>
+      </w:pPr>
+      <w:rPr>
+        <w:rFonts w:ascii="Courier New" w:hAnsi="Courier New" w:cs="Courier New" w:hint="default"/>
+      </w:rPr>
+    </w:lvl>
+    <w:lvl w:ilvl="8" w:tplc="40090005" w:tentative="1">
+      <w:start w:val="1"/>
+      <w:numFmt w:val="bullet"/>
+      <w:lvlText w:val=""/>
+      <w:lvlJc w:val="left"/>
+      <w:pPr>
+        <w:ind w:left="7200" w:hanging="360"/>
+      </w:pPr>
+      <w:rPr>
+        <w:rFonts w:ascii="Wingdings" w:hAnsi="Wingdings" w:hint="default"/>
+      </w:rPr>
+    </w:lvl>
+  </w:abstractNum>
+  <w:abstractNum w:abstractNumId="5" w15:restartNumberingAfterBreak="0">
     <w:nsid w:val="262F12DE"/>
     <w:multiLevelType w:val="hybridMultilevel"/>
     <w:tmpl w:val="0492D1FC"/>
@@ -397,10 +1071,22 @@
     </w:lvl>
   </w:abstractNum>
   <w:num w:numId="1">
+    <w:abstractNumId w:val="1"/>
+  </w:num>
+  <w:num w:numId="2">
+    <w:abstractNumId w:val="5"/>
+  </w:num>
+  <w:num w:numId="3">
     <w:abstractNumId w:val="0"/>
   </w:num>
-  <w:num w:numId="2">
-    <w:abstractNumId w:val="1"/>
+  <w:num w:numId="4">
+    <w:abstractNumId w:val="3"/>
+  </w:num>
+  <w:num w:numId="5">
+    <w:abstractNumId w:val="4"/>
+  </w:num>
+  <w:num w:numId="6">
+    <w:abstractNumId w:val="2"/>
   </w:num>
 </w:numbering>
 </file>
